--- a/Casos de Uso/CU18-ConsultarAvancePorEstudiante/CU18-Consultar Avance por Estudiante.docx
+++ b/Casos de Uso/CU18-ConsultarAvancePorEstudiante/CU18-Consultar Avance por Estudiante.docx
@@ -1,6 +1,6 @@
 
 <file path=word/document.xml><?xml version="1.0" encoding="utf-8"?>
-<w:document xmlns:wpc="http://schemas.microsoft.com/office/word/2010/wordprocessingCanvas" xmlns:cx="http://schemas.microsoft.com/office/drawing/2014/chartex" xmlns:cx1="http://schemas.microsoft.com/office/drawing/2015/9/8/chartex" xmlns:cx2="http://schemas.microsoft.com/office/drawing/2015/10/21/chartex" xmlns:cx3="http://schemas.microsoft.com/office/drawing/2016/5/9/chartex" xmlns:cx4="http://schemas.microsoft.com/office/drawing/2016/5/10/chartex" xmlns:cx5="http://schemas.microsoft.com/office/drawing/2016/5/11/chartex" xmlns:cx6="http://schemas.microsoft.com/office/drawing/2016/5/12/chartex" xmlns:cx7="http://schemas.microsoft.com/office/drawing/2016/5/13/chartex" xmlns:cx8="http://schemas.microsoft.com/office/drawing/2016/5/14/chartex" xmlns:mc="http://schemas.openxmlformats.org/markup-compatibility/2006" xmlns:aink="http://schemas.microsoft.com/office/drawing/2016/ink" xmlns:am3d="http://schemas.microsoft.com/office/drawing/2017/model3d" xmlns:o="urn:schemas-microsoft-com:office:office" xmlns:r="http://schemas.openxmlformats.org/officeDocument/2006/relationships" xmlns:m="http://schemas.openxmlformats.org/officeDocument/2006/math" xmlns:v="urn:schemas-microsoft-com:vml" xmlns:wp14="http://schemas.microsoft.com/office/word/2010/wordprocessingDrawing" xmlns:wp="http://schemas.openxmlformats.org/drawingml/2006/wordprocessingDrawing" xmlns:w10="urn:schemas-microsoft-com:office:word" xmlns:w="http://schemas.openxmlformats.org/wordprocessingml/2006/main" xmlns:w14="http://schemas.microsoft.com/office/word/2010/wordml" xmlns:w15="http://schemas.microsoft.com/office/word/2012/wordml" xmlns:w16cid="http://schemas.microsoft.com/office/word/2016/wordml/cid" xmlns:w16se="http://schemas.microsoft.com/office/word/2015/wordml/symex" xmlns:wpg="http://schemas.microsoft.com/office/word/2010/wordprocessingGroup" xmlns:wpi="http://schemas.microsoft.com/office/word/2010/wordprocessingInk" xmlns:wne="http://schemas.microsoft.com/office/word/2006/wordml" xmlns:wps="http://schemas.microsoft.com/office/word/2010/wordprocessingShape" mc:Ignorable="w14 w15 w16se w16cid wp14">
+<w:document xmlns:wpc="http://schemas.microsoft.com/office/word/2010/wordprocessingCanvas" xmlns:cx="http://schemas.microsoft.com/office/drawing/2014/chartex" xmlns:mc="http://schemas.openxmlformats.org/markup-compatibility/2006" xmlns:o="urn:schemas-microsoft-com:office:office" xmlns:r="http://schemas.openxmlformats.org/officeDocument/2006/relationships" xmlns:m="http://schemas.openxmlformats.org/officeDocument/2006/math" xmlns:v="urn:schemas-microsoft-com:vml" xmlns:wp14="http://schemas.microsoft.com/office/word/2010/wordprocessingDrawing" xmlns:wp="http://schemas.openxmlformats.org/drawingml/2006/wordprocessingDrawing" xmlns:w10="urn:schemas-microsoft-com:office:word" xmlns:w="http://schemas.openxmlformats.org/wordprocessingml/2006/main" xmlns:w14="http://schemas.microsoft.com/office/word/2010/wordml" xmlns:w15="http://schemas.microsoft.com/office/word/2012/wordml" xmlns:w16se="http://schemas.microsoft.com/office/word/2015/wordml/symex" xmlns:wpg="http://schemas.microsoft.com/office/word/2010/wordprocessingGroup" xmlns:wpi="http://schemas.microsoft.com/office/word/2010/wordprocessingInk" xmlns:wne="http://schemas.microsoft.com/office/word/2006/wordml" xmlns:wps="http://schemas.microsoft.com/office/word/2010/wordprocessingShape" mc:Ignorable="w14 w15 w16se wp14">
   <w:body>
     <w:p>
       <w:pPr>
@@ -91,8 +91,6 @@
             <w:r>
               <w:t>por</w:t>
             </w:r>
-            <w:bookmarkStart w:id="0" w:name="_GoBack"/>
-            <w:bookmarkEnd w:id="0"/>
             <w:r>
               <w:t xml:space="preserve"> Estudiante</w:t>
             </w:r>
@@ -200,7 +198,13 @@
           </w:tcPr>
           <w:p>
             <w:r>
-              <w:t>Que el ESTUDIANTE este registrado y con proyecto asignado en el sistema</w:t>
+              <w:t xml:space="preserve">El ESTUDIANTE debe estar </w:t>
+            </w:r>
+            <w:r>
+              <w:t xml:space="preserve">registrado </w:t>
+            </w:r>
+            <w:r>
+              <w:t>al sistema y con un proyecto asignado.</w:t>
             </w:r>
           </w:p>
         </w:tc>
@@ -214,6 +218,7 @@
             <w:tcW w:w="1934" w:type="dxa"/>
           </w:tcPr>
           <w:p>
+            <w:bookmarkStart w:id="0" w:name="_GoBack"/>
             <w:r>
               <w:t>Flujo Normal</w:t>
             </w:r>
@@ -242,6 +247,12 @@
                 <w:color w:val="000000"/>
               </w:rPr>
               <w:t>El sistema muestra una lista con los estudiantes inscritos en ese periodo ESTUDIANTE (matricula, nombre) recuperados de la base de datos.</w:t>
+            </w:r>
+            <w:r>
+              <w:rPr>
+                <w:color w:val="000000"/>
+              </w:rPr>
+              <w:t xml:space="preserve"> (EX01)</w:t>
             </w:r>
           </w:p>
           <w:p>
@@ -333,6 +344,7 @@
           </w:p>
         </w:tc>
       </w:tr>
+      <w:bookmarkEnd w:id="0"/>
       <w:tr>
         <w:trPr>
           <w:trHeight w:val="340"/>
@@ -482,7 +494,7 @@
 </file>
 
 <file path=word/numbering.xml><?xml version="1.0" encoding="utf-8"?>
-<w:numbering xmlns:wpc="http://schemas.microsoft.com/office/word/2010/wordprocessingCanvas" xmlns:cx="http://schemas.microsoft.com/office/drawing/2014/chartex" xmlns:cx1="http://schemas.microsoft.com/office/drawing/2015/9/8/chartex" xmlns:cx2="http://schemas.microsoft.com/office/drawing/2015/10/21/chartex" xmlns:cx3="http://schemas.microsoft.com/office/drawing/2016/5/9/chartex" xmlns:cx4="http://schemas.microsoft.com/office/drawing/2016/5/10/chartex" xmlns:cx5="http://schemas.microsoft.com/office/drawing/2016/5/11/chartex" xmlns:cx6="http://schemas.microsoft.com/office/drawing/2016/5/12/chartex" xmlns:cx7="http://schemas.microsoft.com/office/drawing/2016/5/13/chartex" xmlns:cx8="http://schemas.microsoft.com/office/drawing/2016/5/14/chartex" xmlns:mc="http://schemas.openxmlformats.org/markup-compatibility/2006" xmlns:aink="http://schemas.microsoft.com/office/drawing/2016/ink" xmlns:am3d="http://schemas.microsoft.com/office/drawing/2017/model3d" xmlns:o="urn:schemas-microsoft-com:office:office" xmlns:r="http://schemas.openxmlformats.org/officeDocument/2006/relationships" xmlns:m="http://schemas.openxmlformats.org/officeDocument/2006/math" xmlns:v="urn:schemas-microsoft-com:vml" xmlns:wp14="http://schemas.microsoft.com/office/word/2010/wordprocessingDrawing" xmlns:wp="http://schemas.openxmlformats.org/drawingml/2006/wordprocessingDrawing" xmlns:w10="urn:schemas-microsoft-com:office:word" xmlns:w="http://schemas.openxmlformats.org/wordprocessingml/2006/main" xmlns:w14="http://schemas.microsoft.com/office/word/2010/wordml" xmlns:w15="http://schemas.microsoft.com/office/word/2012/wordml" xmlns:w16cid="http://schemas.microsoft.com/office/word/2016/wordml/cid" xmlns:w16se="http://schemas.microsoft.com/office/word/2015/wordml/symex" xmlns:wpg="http://schemas.microsoft.com/office/word/2010/wordprocessingGroup" xmlns:wpi="http://schemas.microsoft.com/office/word/2010/wordprocessingInk" xmlns:wne="http://schemas.microsoft.com/office/word/2006/wordml" xmlns:wps="http://schemas.microsoft.com/office/word/2010/wordprocessingShape" mc:Ignorable="w14 w15 w16se w16cid wp14">
+<w:numbering xmlns:wpc="http://schemas.microsoft.com/office/word/2010/wordprocessingCanvas" xmlns:cx="http://schemas.microsoft.com/office/drawing/2014/chartex" xmlns:mc="http://schemas.openxmlformats.org/markup-compatibility/2006" xmlns:o="urn:schemas-microsoft-com:office:office" xmlns:r="http://schemas.openxmlformats.org/officeDocument/2006/relationships" xmlns:m="http://schemas.openxmlformats.org/officeDocument/2006/math" xmlns:v="urn:schemas-microsoft-com:vml" xmlns:wp14="http://schemas.microsoft.com/office/word/2010/wordprocessingDrawing" xmlns:wp="http://schemas.openxmlformats.org/drawingml/2006/wordprocessingDrawing" xmlns:w10="urn:schemas-microsoft-com:office:word" xmlns:w="http://schemas.openxmlformats.org/wordprocessingml/2006/main" xmlns:w14="http://schemas.microsoft.com/office/word/2010/wordml" xmlns:w15="http://schemas.microsoft.com/office/word/2012/wordml" xmlns:w16se="http://schemas.microsoft.com/office/word/2015/wordml/symex" xmlns:wpg="http://schemas.microsoft.com/office/word/2010/wordprocessingGroup" xmlns:wpi="http://schemas.microsoft.com/office/word/2010/wordprocessingInk" xmlns:wne="http://schemas.microsoft.com/office/word/2006/wordml" xmlns:wps="http://schemas.microsoft.com/office/word/2010/wordprocessingShape" mc:Ignorable="w14 w15 w16se wp14">
   <w:abstractNum w:abstractNumId="0" w15:restartNumberingAfterBreak="0">
     <w:nsid w:val="567C178C"/>
     <w:multiLevelType w:val="multilevel"/>
@@ -576,7 +588,7 @@
 </file>
 
 <file path=word/styles.xml><?xml version="1.0" encoding="utf-8"?>
-<w:styles xmlns:mc="http://schemas.openxmlformats.org/markup-compatibility/2006" xmlns:r="http://schemas.openxmlformats.org/officeDocument/2006/relationships" xmlns:w="http://schemas.openxmlformats.org/wordprocessingml/2006/main" xmlns:w14="http://schemas.microsoft.com/office/word/2010/wordml" xmlns:w15="http://schemas.microsoft.com/office/word/2012/wordml" xmlns:w16cid="http://schemas.microsoft.com/office/word/2016/wordml/cid" xmlns:w16se="http://schemas.microsoft.com/office/word/2015/wordml/symex" mc:Ignorable="w14 w15 w16se w16cid">
+<w:styles xmlns:mc="http://schemas.openxmlformats.org/markup-compatibility/2006" xmlns:r="http://schemas.openxmlformats.org/officeDocument/2006/relationships" xmlns:w="http://schemas.openxmlformats.org/wordprocessingml/2006/main" xmlns:w14="http://schemas.microsoft.com/office/word/2010/wordml" xmlns:w15="http://schemas.microsoft.com/office/word/2012/wordml" xmlns:w16se="http://schemas.microsoft.com/office/word/2015/wordml/symex" mc:Ignorable="w14 w15 w16se">
   <w:docDefaults>
     <w:rPrDefault>
       <w:rPr>
@@ -593,7 +605,7 @@
       </w:pPr>
     </w:pPrDefault>
   </w:docDefaults>
-  <w:latentStyles w:defLockedState="0" w:defUIPriority="99" w:defSemiHidden="0" w:defUnhideWhenUsed="0" w:defQFormat="0" w:count="376">
+  <w:latentStyles w:defLockedState="0" w:defUIPriority="99" w:defSemiHidden="0" w:defUnhideWhenUsed="0" w:defQFormat="0" w:count="371">
     <w:lsdException w:name="Normal" w:uiPriority="0" w:qFormat="1"/>
     <w:lsdException w:name="heading 1" w:uiPriority="9" w:qFormat="1"/>
     <w:lsdException w:name="heading 2" w:semiHidden="1" w:uiPriority="9" w:unhideWhenUsed="1" w:qFormat="1"/>
@@ -965,11 +977,6 @@
     <w:lsdException w:name="List Table 5 Dark Accent 6" w:uiPriority="50"/>
     <w:lsdException w:name="List Table 6 Colorful Accent 6" w:uiPriority="51"/>
     <w:lsdException w:name="List Table 7 Colorful Accent 6" w:uiPriority="52"/>
-    <w:lsdException w:name="Mention" w:semiHidden="1" w:unhideWhenUsed="1"/>
-    <w:lsdException w:name="Smart Hyperlink" w:semiHidden="1" w:unhideWhenUsed="1"/>
-    <w:lsdException w:name="Hashtag" w:semiHidden="1" w:unhideWhenUsed="1"/>
-    <w:lsdException w:name="Unresolved Mention" w:semiHidden="1" w:unhideWhenUsed="1"/>
-    <w:lsdException w:name="Smart Link" w:semiHidden="1" w:unhideWhenUsed="1"/>
   </w:latentStyles>
   <w:style w:type="paragraph" w:default="1" w:styleId="Normal">
     <w:name w:val="Normal"/>
